--- a/MemoriaInfInd.docx
+++ b/MemoriaInfInd.docx
@@ -222,7 +222,7 @@
                                 <a:avLst/>
                               </a:prstGeom>
                               <a:blipFill>
-                                <a:blip r:embed="rId7"/>
+                                <a:blip r:embed="rId8"/>
                                 <a:stretch>
                                   <a:fillRect r="-7574"/>
                                 </a:stretch>
@@ -274,7 +274,7 @@
                       <v:path arrowok="t" o:connecttype="custom" o:connectlocs="0,0;7315200,0;7315200,1130373;3620757,733885;0,1092249;0,0" o:connectangles="0,0,0,0,0,0"/>
                     </v:shape>
                     <v:rect id="Rectángulo 151" o:spid="_x0000_s1028" style="position:absolute;width:73152;height:12161;visibility:visible;mso-wrap-style:square;v-text-anchor:middle" o:gfxdata="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" stroked="f" strokeweight="1pt">
-                      <v:fill r:id="rId8" o:title="" recolor="t" rotate="t" type="frame"/>
+                      <v:fill r:id="rId9" o:title="" recolor="t" rotate="t" type="frame"/>
                     </v:rect>
                     <w10:wrap anchorx="page" anchory="page"/>
                   </v:group>
@@ -657,7 +657,7 @@
                         </pic:cNvPicPr>
                       </pic:nvPicPr>
                       <pic:blipFill>
-                        <a:blip r:embed="rId9" cstate="print">
+                        <a:blip r:embed="rId10" cstate="print">
                           <a:extLst>
                             <a:ext uri="{28A0092B-C50C-407E-A947-70E740481C1C}">
                               <a14:useLocalDpi xmlns:a14="http://schemas.microsoft.com/office/drawing/2010/main" val="0"/>
@@ -733,7 +733,7 @@
                         </pic:cNvPicPr>
                       </pic:nvPicPr>
                       <pic:blipFill>
-                        <a:blip r:embed="rId10">
+                        <a:blip r:embed="rId11">
                           <a:extLst>
                             <a:ext uri="{28A0092B-C50C-407E-A947-70E740481C1C}">
                               <a14:useLocalDpi xmlns:a14="http://schemas.microsoft.com/office/drawing/2010/main" val="0"/>
@@ -1034,23 +1034,909 @@
         </w:p>
       </w:sdtContent>
     </w:sdt>
-    <w:p>
-      <w:pPr>
+    <w:sdt>
+      <w:sdtPr>
+        <w:id w:val="-641351667"/>
+        <w:docPartObj>
+          <w:docPartGallery w:val="Table of Contents"/>
+          <w:docPartUnique/>
+        </w:docPartObj>
+      </w:sdtPr>
+      <w:sdtEndPr>
         <w:rPr>
+          <w:rFonts w:asciiTheme="minorHAnsi" w:eastAsiaTheme="minorHAnsi" w:hAnsiTheme="minorHAnsi" w:cstheme="minorBidi"/>
           <w:b/>
           <w:bCs/>
+          <w:color w:val="auto"/>
+          <w:sz w:val="22"/>
+          <w:szCs w:val="22"/>
+          <w:lang w:eastAsia="en-US"/>
         </w:rPr>
-      </w:pPr>
-      <w:r>
-        <w:rPr>
-          <w:b/>
-          <w:bCs/>
-        </w:rPr>
-        <w:lastRenderedPageBreak/>
+      </w:sdtEndPr>
+      <w:sdtContent>
+        <w:p>
+          <w:pPr>
+            <w:pStyle w:val="TtuloTDC"/>
+          </w:pPr>
+          <w:r>
+            <w:t>Contenido</w:t>
+          </w:r>
+        </w:p>
+        <w:p>
+          <w:pPr>
+            <w:pStyle w:val="TDC1"/>
+            <w:tabs>
+              <w:tab w:val="right" w:leader="dot" w:pos="8494"/>
+            </w:tabs>
+            <w:rPr>
+              <w:rFonts w:eastAsiaTheme="minorEastAsia"/>
+              <w:noProof/>
+              <w:lang w:eastAsia="es-ES"/>
+            </w:rPr>
+          </w:pPr>
+          <w:r>
+            <w:fldChar w:fldCharType="begin"/>
+          </w:r>
+          <w:r>
+            <w:instrText xml:space="preserve"> TOC \o "1-3" \h \z \u </w:instrText>
+          </w:r>
+          <w:r>
+            <w:fldChar w:fldCharType="separate"/>
+          </w:r>
+          <w:hyperlink w:anchor="_Toc61276931" w:history="1">
+            <w:r>
+              <w:rPr>
+                <w:rStyle w:val="Hipervnculo"/>
+                <w:noProof/>
+              </w:rPr>
+              <w:t>Introducción</w:t>
+            </w:r>
+            <w:r>
+              <w:rPr>
+                <w:noProof/>
+                <w:webHidden/>
+              </w:rPr>
+              <w:tab/>
+            </w:r>
+            <w:r>
+              <w:rPr>
+                <w:noProof/>
+                <w:webHidden/>
+              </w:rPr>
+              <w:fldChar w:fldCharType="begin"/>
+            </w:r>
+            <w:r>
+              <w:rPr>
+                <w:noProof/>
+                <w:webHidden/>
+              </w:rPr>
+              <w:instrText xml:space="preserve"> PAGEREF _Toc61276931 \h </w:instrText>
+            </w:r>
+            <w:r>
+              <w:rPr>
+                <w:noProof/>
+                <w:webHidden/>
+              </w:rPr>
+            </w:r>
+            <w:r>
+              <w:rPr>
+                <w:noProof/>
+                <w:webHidden/>
+              </w:rPr>
+              <w:fldChar w:fldCharType="separate"/>
+            </w:r>
+            <w:r>
+              <w:rPr>
+                <w:noProof/>
+                <w:webHidden/>
+              </w:rPr>
+              <w:t>1</w:t>
+            </w:r>
+            <w:r>
+              <w:rPr>
+                <w:noProof/>
+                <w:webHidden/>
+              </w:rPr>
+              <w:fldChar w:fldCharType="end"/>
+            </w:r>
+          </w:hyperlink>
+        </w:p>
+        <w:p>
+          <w:pPr>
+            <w:pStyle w:val="TDC2"/>
+            <w:tabs>
+              <w:tab w:val="right" w:leader="dot" w:pos="8494"/>
+            </w:tabs>
+            <w:rPr>
+              <w:rFonts w:eastAsiaTheme="minorEastAsia"/>
+              <w:noProof/>
+              <w:lang w:eastAsia="es-ES"/>
+            </w:rPr>
+          </w:pPr>
+          <w:hyperlink w:anchor="_Toc61276932" w:history="1">
+            <w:r>
+              <w:rPr>
+                <w:rStyle w:val="Hipervnculo"/>
+                <w:noProof/>
+              </w:rPr>
+              <w:t>Ampliaciones</w:t>
+            </w:r>
+            <w:r>
+              <w:rPr>
+                <w:noProof/>
+                <w:webHidden/>
+              </w:rPr>
+              <w:tab/>
+            </w:r>
+            <w:r>
+              <w:rPr>
+                <w:noProof/>
+                <w:webHidden/>
+              </w:rPr>
+              <w:fldChar w:fldCharType="begin"/>
+            </w:r>
+            <w:r>
+              <w:rPr>
+                <w:noProof/>
+                <w:webHidden/>
+              </w:rPr>
+              <w:instrText xml:space="preserve"> PAGEREF _Toc61276932 \h </w:instrText>
+            </w:r>
+            <w:r>
+              <w:rPr>
+                <w:noProof/>
+                <w:webHidden/>
+              </w:rPr>
+            </w:r>
+            <w:r>
+              <w:rPr>
+                <w:noProof/>
+                <w:webHidden/>
+              </w:rPr>
+              <w:fldChar w:fldCharType="separate"/>
+            </w:r>
+            <w:r>
+              <w:rPr>
+                <w:noProof/>
+                <w:webHidden/>
+              </w:rPr>
+              <w:t>1</w:t>
+            </w:r>
+            <w:r>
+              <w:rPr>
+                <w:noProof/>
+                <w:webHidden/>
+              </w:rPr>
+              <w:fldChar w:fldCharType="end"/>
+            </w:r>
+          </w:hyperlink>
+        </w:p>
+        <w:p>
+          <w:pPr>
+            <w:pStyle w:val="TDC1"/>
+            <w:tabs>
+              <w:tab w:val="right" w:leader="dot" w:pos="8494"/>
+            </w:tabs>
+            <w:rPr>
+              <w:rFonts w:eastAsiaTheme="minorEastAsia"/>
+              <w:noProof/>
+              <w:lang w:eastAsia="es-ES"/>
+            </w:rPr>
+          </w:pPr>
+          <w:hyperlink w:anchor="_Toc61276933" w:history="1">
+            <w:r>
+              <w:rPr>
+                <w:rStyle w:val="Hipervnculo"/>
+                <w:noProof/>
+              </w:rPr>
+              <w:t>Desarrollo del proyecto</w:t>
+            </w:r>
+            <w:r>
+              <w:rPr>
+                <w:noProof/>
+                <w:webHidden/>
+              </w:rPr>
+              <w:tab/>
+            </w:r>
+            <w:r>
+              <w:rPr>
+                <w:noProof/>
+                <w:webHidden/>
+              </w:rPr>
+              <w:fldChar w:fldCharType="begin"/>
+            </w:r>
+            <w:r>
+              <w:rPr>
+                <w:noProof/>
+                <w:webHidden/>
+              </w:rPr>
+              <w:instrText xml:space="preserve"> PAGEREF _Toc61276933 \h </w:instrText>
+            </w:r>
+            <w:r>
+              <w:rPr>
+                <w:noProof/>
+                <w:webHidden/>
+              </w:rPr>
+            </w:r>
+            <w:r>
+              <w:rPr>
+                <w:noProof/>
+                <w:webHidden/>
+              </w:rPr>
+              <w:fldChar w:fldCharType="separate"/>
+            </w:r>
+            <w:r>
+              <w:rPr>
+                <w:noProof/>
+                <w:webHidden/>
+              </w:rPr>
+              <w:t>2</w:t>
+            </w:r>
+            <w:r>
+              <w:rPr>
+                <w:noProof/>
+                <w:webHidden/>
+              </w:rPr>
+              <w:fldChar w:fldCharType="end"/>
+            </w:r>
+          </w:hyperlink>
+        </w:p>
+        <w:p>
+          <w:pPr>
+            <w:pStyle w:val="TDC2"/>
+            <w:tabs>
+              <w:tab w:val="right" w:leader="dot" w:pos="8494"/>
+            </w:tabs>
+            <w:rPr>
+              <w:rFonts w:eastAsiaTheme="minorEastAsia"/>
+              <w:noProof/>
+              <w:lang w:eastAsia="es-ES"/>
+            </w:rPr>
+          </w:pPr>
+          <w:hyperlink w:anchor="_Toc61276934" w:history="1">
+            <w:r>
+              <w:rPr>
+                <w:rStyle w:val="Hipervnculo"/>
+                <w:noProof/>
+              </w:rPr>
+              <w:t>Método de trabajo</w:t>
+            </w:r>
+            <w:r>
+              <w:rPr>
+                <w:noProof/>
+                <w:webHidden/>
+              </w:rPr>
+              <w:tab/>
+            </w:r>
+            <w:r>
+              <w:rPr>
+                <w:noProof/>
+                <w:webHidden/>
+              </w:rPr>
+              <w:fldChar w:fldCharType="begin"/>
+            </w:r>
+            <w:r>
+              <w:rPr>
+                <w:noProof/>
+                <w:webHidden/>
+              </w:rPr>
+              <w:instrText xml:space="preserve"> PAGEREF _Toc61276934 \h </w:instrText>
+            </w:r>
+            <w:r>
+              <w:rPr>
+                <w:noProof/>
+                <w:webHidden/>
+              </w:rPr>
+            </w:r>
+            <w:r>
+              <w:rPr>
+                <w:noProof/>
+                <w:webHidden/>
+              </w:rPr>
+              <w:fldChar w:fldCharType="separate"/>
+            </w:r>
+            <w:r>
+              <w:rPr>
+                <w:noProof/>
+                <w:webHidden/>
+              </w:rPr>
+              <w:t>2</w:t>
+            </w:r>
+            <w:r>
+              <w:rPr>
+                <w:noProof/>
+                <w:webHidden/>
+              </w:rPr>
+              <w:fldChar w:fldCharType="end"/>
+            </w:r>
+          </w:hyperlink>
+        </w:p>
+        <w:p>
+          <w:pPr>
+            <w:pStyle w:val="TDC2"/>
+            <w:tabs>
+              <w:tab w:val="right" w:leader="dot" w:pos="8494"/>
+            </w:tabs>
+            <w:rPr>
+              <w:rFonts w:eastAsiaTheme="minorEastAsia"/>
+              <w:noProof/>
+              <w:lang w:eastAsia="es-ES"/>
+            </w:rPr>
+          </w:pPr>
+          <w:hyperlink w:anchor="_Toc61276935" w:history="1">
+            <w:r>
+              <w:rPr>
+                <w:rStyle w:val="Hipervnculo"/>
+                <w:noProof/>
+              </w:rPr>
+              <w:t>Separación IDE</w:t>
+            </w:r>
+            <w:r>
+              <w:rPr>
+                <w:noProof/>
+                <w:webHidden/>
+              </w:rPr>
+              <w:tab/>
+            </w:r>
+            <w:r>
+              <w:rPr>
+                <w:noProof/>
+                <w:webHidden/>
+              </w:rPr>
+              <w:fldChar w:fldCharType="begin"/>
+            </w:r>
+            <w:r>
+              <w:rPr>
+                <w:noProof/>
+                <w:webHidden/>
+              </w:rPr>
+              <w:instrText xml:space="preserve"> PAGEREF _Toc61276935 \h </w:instrText>
+            </w:r>
+            <w:r>
+              <w:rPr>
+                <w:noProof/>
+                <w:webHidden/>
+              </w:rPr>
+            </w:r>
+            <w:r>
+              <w:rPr>
+                <w:noProof/>
+                <w:webHidden/>
+              </w:rPr>
+              <w:fldChar w:fldCharType="separate"/>
+            </w:r>
+            <w:r>
+              <w:rPr>
+                <w:noProof/>
+                <w:webHidden/>
+              </w:rPr>
+              <w:t>2</w:t>
+            </w:r>
+            <w:r>
+              <w:rPr>
+                <w:noProof/>
+                <w:webHidden/>
+              </w:rPr>
+              <w:fldChar w:fldCharType="end"/>
+            </w:r>
+          </w:hyperlink>
+        </w:p>
+        <w:p>
+          <w:pPr>
+            <w:pStyle w:val="TDC2"/>
+            <w:tabs>
+              <w:tab w:val="right" w:leader="dot" w:pos="8494"/>
+            </w:tabs>
+            <w:rPr>
+              <w:rFonts w:eastAsiaTheme="minorEastAsia"/>
+              <w:noProof/>
+              <w:lang w:eastAsia="es-ES"/>
+            </w:rPr>
+          </w:pPr>
+          <w:hyperlink w:anchor="_Toc61276936" w:history="1">
+            <w:r>
+              <w:rPr>
+                <w:rStyle w:val="Hipervnculo"/>
+                <w:noProof/>
+              </w:rPr>
+              <w:t>Repositorios</w:t>
+            </w:r>
+            <w:r>
+              <w:rPr>
+                <w:noProof/>
+                <w:webHidden/>
+              </w:rPr>
+              <w:tab/>
+            </w:r>
+            <w:r>
+              <w:rPr>
+                <w:noProof/>
+                <w:webHidden/>
+              </w:rPr>
+              <w:fldChar w:fldCharType="begin"/>
+            </w:r>
+            <w:r>
+              <w:rPr>
+                <w:noProof/>
+                <w:webHidden/>
+              </w:rPr>
+              <w:instrText xml:space="preserve"> PAGEREF _Toc61276936 \h </w:instrText>
+            </w:r>
+            <w:r>
+              <w:rPr>
+                <w:noProof/>
+                <w:webHidden/>
+              </w:rPr>
+            </w:r>
+            <w:r>
+              <w:rPr>
+                <w:noProof/>
+                <w:webHidden/>
+              </w:rPr>
+              <w:fldChar w:fldCharType="separate"/>
+            </w:r>
+            <w:r>
+              <w:rPr>
+                <w:noProof/>
+                <w:webHidden/>
+              </w:rPr>
+              <w:t>2</w:t>
+            </w:r>
+            <w:r>
+              <w:rPr>
+                <w:noProof/>
+                <w:webHidden/>
+              </w:rPr>
+              <w:fldChar w:fldCharType="end"/>
+            </w:r>
+          </w:hyperlink>
+        </w:p>
+        <w:p>
+          <w:pPr>
+            <w:pStyle w:val="TDC1"/>
+            <w:tabs>
+              <w:tab w:val="right" w:leader="dot" w:pos="8494"/>
+            </w:tabs>
+            <w:rPr>
+              <w:rFonts w:eastAsiaTheme="minorEastAsia"/>
+              <w:noProof/>
+              <w:lang w:eastAsia="es-ES"/>
+            </w:rPr>
+          </w:pPr>
+          <w:hyperlink w:anchor="_Toc61276937" w:history="1">
+            <w:r>
+              <w:rPr>
+                <w:rStyle w:val="Hipervnculo"/>
+                <w:noProof/>
+              </w:rPr>
+              <w:t>Código IDE</w:t>
+            </w:r>
+            <w:r>
+              <w:rPr>
+                <w:noProof/>
+                <w:webHidden/>
+              </w:rPr>
+              <w:tab/>
+            </w:r>
+            <w:r>
+              <w:rPr>
+                <w:noProof/>
+                <w:webHidden/>
+              </w:rPr>
+              <w:fldChar w:fldCharType="begin"/>
+            </w:r>
+            <w:r>
+              <w:rPr>
+                <w:noProof/>
+                <w:webHidden/>
+              </w:rPr>
+              <w:instrText xml:space="preserve"> PAGEREF _Toc61276937 \h </w:instrText>
+            </w:r>
+            <w:r>
+              <w:rPr>
+                <w:noProof/>
+                <w:webHidden/>
+              </w:rPr>
+            </w:r>
+            <w:r>
+              <w:rPr>
+                <w:noProof/>
+                <w:webHidden/>
+              </w:rPr>
+              <w:fldChar w:fldCharType="separate"/>
+            </w:r>
+            <w:r>
+              <w:rPr>
+                <w:noProof/>
+                <w:webHidden/>
+              </w:rPr>
+              <w:t>2</w:t>
+            </w:r>
+            <w:r>
+              <w:rPr>
+                <w:noProof/>
+                <w:webHidden/>
+              </w:rPr>
+              <w:fldChar w:fldCharType="end"/>
+            </w:r>
+          </w:hyperlink>
+        </w:p>
+        <w:p>
+          <w:pPr>
+            <w:pStyle w:val="TDC2"/>
+            <w:tabs>
+              <w:tab w:val="right" w:leader="dot" w:pos="8494"/>
+            </w:tabs>
+            <w:rPr>
+              <w:rFonts w:eastAsiaTheme="minorEastAsia"/>
+              <w:noProof/>
+              <w:lang w:eastAsia="es-ES"/>
+            </w:rPr>
+          </w:pPr>
+          <w:hyperlink w:anchor="_Toc61276938" w:history="1">
+            <w:r>
+              <w:rPr>
+                <w:rStyle w:val="Hipervnculo"/>
+                <w:noProof/>
+              </w:rPr>
+              <w:t>Global_G1</w:t>
+            </w:r>
+            <w:r>
+              <w:rPr>
+                <w:noProof/>
+                <w:webHidden/>
+              </w:rPr>
+              <w:tab/>
+            </w:r>
+            <w:r>
+              <w:rPr>
+                <w:noProof/>
+                <w:webHidden/>
+              </w:rPr>
+              <w:fldChar w:fldCharType="begin"/>
+            </w:r>
+            <w:r>
+              <w:rPr>
+                <w:noProof/>
+                <w:webHidden/>
+              </w:rPr>
+              <w:instrText xml:space="preserve"> PAGEREF _Toc61276938 \h </w:instrText>
+            </w:r>
+            <w:r>
+              <w:rPr>
+                <w:noProof/>
+                <w:webHidden/>
+              </w:rPr>
+            </w:r>
+            <w:r>
+              <w:rPr>
+                <w:noProof/>
+                <w:webHidden/>
+              </w:rPr>
+              <w:fldChar w:fldCharType="separate"/>
+            </w:r>
+            <w:r>
+              <w:rPr>
+                <w:noProof/>
+                <w:webHidden/>
+              </w:rPr>
+              <w:t>2</w:t>
+            </w:r>
+            <w:r>
+              <w:rPr>
+                <w:noProof/>
+                <w:webHidden/>
+              </w:rPr>
+              <w:fldChar w:fldCharType="end"/>
+            </w:r>
+          </w:hyperlink>
+        </w:p>
+        <w:p>
+          <w:pPr>
+            <w:pStyle w:val="TDC2"/>
+            <w:tabs>
+              <w:tab w:val="right" w:leader="dot" w:pos="8494"/>
+            </w:tabs>
+            <w:rPr>
+              <w:rFonts w:eastAsiaTheme="minorEastAsia"/>
+              <w:noProof/>
+              <w:lang w:eastAsia="es-ES"/>
+            </w:rPr>
+          </w:pPr>
+          <w:hyperlink w:anchor="_Toc61276939" w:history="1">
+            <w:r>
+              <w:rPr>
+                <w:rStyle w:val="Hipervnculo"/>
+                <w:noProof/>
+              </w:rPr>
+              <w:t>Global_G1</w:t>
+            </w:r>
+            <w:r>
+              <w:rPr>
+                <w:noProof/>
+                <w:webHidden/>
+              </w:rPr>
+              <w:tab/>
+            </w:r>
+            <w:r>
+              <w:rPr>
+                <w:noProof/>
+                <w:webHidden/>
+              </w:rPr>
+              <w:fldChar w:fldCharType="begin"/>
+            </w:r>
+            <w:r>
+              <w:rPr>
+                <w:noProof/>
+                <w:webHidden/>
+              </w:rPr>
+              <w:instrText xml:space="preserve"> PAGEREF _Toc61276939 \h </w:instrText>
+            </w:r>
+            <w:r>
+              <w:rPr>
+                <w:noProof/>
+                <w:webHidden/>
+              </w:rPr>
+            </w:r>
+            <w:r>
+              <w:rPr>
+                <w:noProof/>
+                <w:webHidden/>
+              </w:rPr>
+              <w:fldChar w:fldCharType="separate"/>
+            </w:r>
+            <w:r>
+              <w:rPr>
+                <w:noProof/>
+                <w:webHidden/>
+              </w:rPr>
+              <w:t>3</w:t>
+            </w:r>
+            <w:r>
+              <w:rPr>
+                <w:noProof/>
+                <w:webHidden/>
+              </w:rPr>
+              <w:fldChar w:fldCharType="end"/>
+            </w:r>
+          </w:hyperlink>
+        </w:p>
+        <w:p>
+          <w:pPr>
+            <w:pStyle w:val="TDC2"/>
+            <w:tabs>
+              <w:tab w:val="right" w:leader="dot" w:pos="8494"/>
+            </w:tabs>
+            <w:rPr>
+              <w:rFonts w:eastAsiaTheme="minorEastAsia"/>
+              <w:noProof/>
+              <w:lang w:eastAsia="es-ES"/>
+            </w:rPr>
+          </w:pPr>
+          <w:hyperlink w:anchor="_Toc61276940" w:history="1">
+            <w:r>
+              <w:rPr>
+                <w:rStyle w:val="Hipervnculo"/>
+                <w:noProof/>
+              </w:rPr>
+              <w:t>Config</w:t>
+            </w:r>
+            <w:r>
+              <w:rPr>
+                <w:noProof/>
+                <w:webHidden/>
+              </w:rPr>
+              <w:tab/>
+            </w:r>
+            <w:r>
+              <w:rPr>
+                <w:noProof/>
+                <w:webHidden/>
+              </w:rPr>
+              <w:fldChar w:fldCharType="begin"/>
+            </w:r>
+            <w:r>
+              <w:rPr>
+                <w:noProof/>
+                <w:webHidden/>
+              </w:rPr>
+              <w:instrText xml:space="preserve"> PAGEREF _Toc61276940 \h </w:instrText>
+            </w:r>
+            <w:r>
+              <w:rPr>
+                <w:noProof/>
+                <w:webHidden/>
+              </w:rPr>
+            </w:r>
+            <w:r>
+              <w:rPr>
+                <w:noProof/>
+                <w:webHidden/>
+              </w:rPr>
+              <w:fldChar w:fldCharType="separate"/>
+            </w:r>
+            <w:r>
+              <w:rPr>
+                <w:noProof/>
+                <w:webHidden/>
+              </w:rPr>
+              <w:t>4</w:t>
+            </w:r>
+            <w:r>
+              <w:rPr>
+                <w:noProof/>
+                <w:webHidden/>
+              </w:rPr>
+              <w:fldChar w:fldCharType="end"/>
+            </w:r>
+          </w:hyperlink>
+        </w:p>
+        <w:p>
+          <w:pPr>
+            <w:pStyle w:val="TDC2"/>
+            <w:tabs>
+              <w:tab w:val="right" w:leader="dot" w:pos="8494"/>
+            </w:tabs>
+            <w:rPr>
+              <w:rFonts w:eastAsiaTheme="minorEastAsia"/>
+              <w:noProof/>
+              <w:lang w:eastAsia="es-ES"/>
+            </w:rPr>
+          </w:pPr>
+          <w:hyperlink w:anchor="_Toc61276941" w:history="1">
+            <w:r>
+              <w:rPr>
+                <w:rStyle w:val="Hipervnculo"/>
+                <w:noProof/>
+              </w:rPr>
+              <w:t>Datos</w:t>
+            </w:r>
+            <w:r>
+              <w:rPr>
+                <w:noProof/>
+                <w:webHidden/>
+              </w:rPr>
+              <w:tab/>
+            </w:r>
+            <w:r>
+              <w:rPr>
+                <w:noProof/>
+                <w:webHidden/>
+              </w:rPr>
+              <w:fldChar w:fldCharType="begin"/>
+            </w:r>
+            <w:r>
+              <w:rPr>
+                <w:noProof/>
+                <w:webHidden/>
+              </w:rPr>
+              <w:instrText xml:space="preserve"> PAGEREF _Toc61276941 \h </w:instrText>
+            </w:r>
+            <w:r>
+              <w:rPr>
+                <w:noProof/>
+                <w:webHidden/>
+              </w:rPr>
+            </w:r>
+            <w:r>
+              <w:rPr>
+                <w:noProof/>
+                <w:webHidden/>
+              </w:rPr>
+              <w:fldChar w:fldCharType="separate"/>
+            </w:r>
+            <w:r>
+              <w:rPr>
+                <w:noProof/>
+                <w:webHidden/>
+              </w:rPr>
+              <w:t>4</w:t>
+            </w:r>
+            <w:r>
+              <w:rPr>
+                <w:noProof/>
+                <w:webHidden/>
+              </w:rPr>
+              <w:fldChar w:fldCharType="end"/>
+            </w:r>
+          </w:hyperlink>
+        </w:p>
+        <w:p>
+          <w:pPr>
+            <w:pStyle w:val="TDC2"/>
+            <w:tabs>
+              <w:tab w:val="right" w:leader="dot" w:pos="8494"/>
+            </w:tabs>
+            <w:rPr>
+              <w:rFonts w:eastAsiaTheme="minorEastAsia"/>
+              <w:noProof/>
+              <w:lang w:eastAsia="es-ES"/>
+            </w:rPr>
+          </w:pPr>
+          <w:hyperlink w:anchor="_Toc61276942" w:history="1">
+            <w:r>
+              <w:rPr>
+                <w:rStyle w:val="Hipervnculo"/>
+                <w:noProof/>
+              </w:rPr>
+              <w:t>Debug</w:t>
+            </w:r>
+            <w:r>
+              <w:rPr>
+                <w:noProof/>
+                <w:webHidden/>
+              </w:rPr>
+              <w:tab/>
+            </w:r>
+            <w:r>
+              <w:rPr>
+                <w:noProof/>
+                <w:webHidden/>
+              </w:rPr>
+              <w:fldChar w:fldCharType="begin"/>
+            </w:r>
+            <w:r>
+              <w:rPr>
+                <w:noProof/>
+                <w:webHidden/>
+              </w:rPr>
+              <w:instrText xml:space="preserve"> PAGEREF _Toc61276942 \h </w:instrText>
+            </w:r>
+            <w:r>
+              <w:rPr>
+                <w:noProof/>
+                <w:webHidden/>
+              </w:rPr>
+            </w:r>
+            <w:r>
+              <w:rPr>
+                <w:noProof/>
+                <w:webHidden/>
+              </w:rPr>
+              <w:fldChar w:fldCharType="separate"/>
+            </w:r>
+            <w:r>
+              <w:rPr>
+                <w:noProof/>
+                <w:webHidden/>
+              </w:rPr>
+              <w:t>4</w:t>
+            </w:r>
+            <w:r>
+              <w:rPr>
+                <w:noProof/>
+                <w:webHidden/>
+              </w:rPr>
+              <w:fldChar w:fldCharType="end"/>
+            </w:r>
+          </w:hyperlink>
+        </w:p>
+        <w:p>
+          <w:r>
+            <w:rPr>
+              <w:b/>
+              <w:bCs/>
+            </w:rPr>
+            <w:fldChar w:fldCharType="end"/>
+          </w:r>
+        </w:p>
+      </w:sdtContent>
+    </w:sdt>
+    <w:p/>
+    <w:p>
+      <w:pPr>
+        <w:pStyle w:val="Ttulo1"/>
+      </w:pPr>
+      <w:bookmarkStart w:id="0" w:name="_Toc61276931"/>
+      <w:r>
         <w:t>Introducción</w:t>
       </w:r>
-    </w:p>
-    <w:p>
+      <w:bookmarkEnd w:id="0"/>
+    </w:p>
+    <w:p>
+      <w:pPr>
+        <w:jc w:val="both"/>
+      </w:pPr>
       <w:r>
         <w:t xml:space="preserve">Este proyecto consiste en la realización de un software capaz de realizar la comunicación entre un ESP8266 y un servidor de </w:t>
       </w:r>
@@ -1106,31 +1992,33 @@
         <w:t>. El código del ESP se podrá actualizar mediante FOTA</w:t>
       </w:r>
     </w:p>
-    <w:p/>
-    <w:p>
-      <w:pPr>
-        <w:rPr>
-          <w:b/>
-          <w:bCs/>
-        </w:rPr>
-      </w:pPr>
-      <w:commentRangeStart w:id="0"/>
-      <w:r>
-        <w:rPr>
-          <w:b/>
-          <w:bCs/>
-        </w:rPr>
+    <w:p>
+      <w:pPr>
+        <w:jc w:val="both"/>
+      </w:pPr>
+    </w:p>
+    <w:p>
+      <w:pPr>
+        <w:pStyle w:val="Ttulo2"/>
+      </w:pPr>
+      <w:bookmarkStart w:id="1" w:name="_Toc61276932"/>
+      <w:commentRangeStart w:id="2"/>
+      <w:r>
         <w:t>Ampliaciones</w:t>
       </w:r>
-      <w:commentRangeEnd w:id="0"/>
+      <w:commentRangeEnd w:id="2"/>
       <w:r>
         <w:rPr>
           <w:rStyle w:val="Refdecomentario"/>
         </w:rPr>
-        <w:commentReference w:id="0"/>
-      </w:r>
-    </w:p>
-    <w:p>
+        <w:commentReference w:id="2"/>
+      </w:r>
+      <w:bookmarkEnd w:id="1"/>
+    </w:p>
+    <w:p>
+      <w:pPr>
+        <w:jc w:val="both"/>
+      </w:pPr>
       <w:r>
         <w:t xml:space="preserve">Como ampliación se ha decidido controlar un robot de tipo PIERO. </w:t>
       </w:r>
@@ -1150,6 +2038,9 @@
       </w:r>
     </w:p>
     <w:p>
+      <w:pPr>
+        <w:jc w:val="both"/>
+      </w:pPr>
       <w:r>
         <w:t xml:space="preserve">Para programar el comportamiento del robot y su comunicación con la ESP se ha hecho uso de Matlab, concretamente de </w:t>
       </w:r>
@@ -1162,28 +2053,36 @@
         <w:t>.</w:t>
       </w:r>
     </w:p>
-    <w:p/>
-    <w:p>
-      <w:pPr>
-        <w:rPr>
-          <w:b/>
-          <w:bCs/>
-        </w:rPr>
-      </w:pPr>
-      <w:r>
-        <w:rPr>
-          <w:b/>
-          <w:bCs/>
-        </w:rPr>
+    <w:p>
+      <w:pPr>
+        <w:jc w:val="both"/>
+      </w:pPr>
+    </w:p>
+    <w:p>
+      <w:pPr>
+        <w:pStyle w:val="Ttulo1"/>
+      </w:pPr>
+      <w:bookmarkStart w:id="3" w:name="_Toc61276933"/>
+      <w:r>
+        <w:lastRenderedPageBreak/>
         <w:t>Desarrollo del proyecto</w:t>
       </w:r>
-    </w:p>
-    <w:p>
+      <w:bookmarkEnd w:id="3"/>
+    </w:p>
+    <w:p>
+      <w:pPr>
+        <w:pStyle w:val="Ttulo2"/>
+      </w:pPr>
+      <w:bookmarkStart w:id="4" w:name="_Toc61276934"/>
       <w:r>
         <w:t>Método de trabajo</w:t>
       </w:r>
-    </w:p>
-    <w:p>
+      <w:bookmarkEnd w:id="4"/>
+    </w:p>
+    <w:p>
+      <w:pPr>
+        <w:jc w:val="both"/>
+      </w:pPr>
       <w:r>
         <w:t xml:space="preserve">El trabajo se ha repartido entre los miembros del grupo, generalmente se ha asignado tareas concretas a cada uno, aunque puntualmente se han realizado tareas entre varios miembros. La organización se ha llevado a cabo en las sesiones de clase, utilizadas como </w:t>
       </w:r>
@@ -1191,24 +2090,48 @@
         <w:t>momento de reunión para comunicar avances, dudas, propuestas y asignación de tareas. Se ha dejado constancia de la asignación de tareas en una nota de texto contenía tanto el historial de tareas realizadas como la lista de tareas pendientes.</w:t>
       </w:r>
     </w:p>
-    <w:p/>
-    <w:p>
+    <w:p>
+      <w:pPr>
+        <w:jc w:val="both"/>
+      </w:pPr>
+    </w:p>
+    <w:p>
+      <w:pPr>
+        <w:pStyle w:val="Ttulo2"/>
+      </w:pPr>
+      <w:bookmarkStart w:id="5" w:name="_Toc61276935"/>
       <w:r>
         <w:t>Separación IDE</w:t>
       </w:r>
-    </w:p>
-    <w:p>
+      <w:bookmarkEnd w:id="5"/>
+    </w:p>
+    <w:p>
+      <w:pPr>
+        <w:jc w:val="both"/>
+      </w:pPr>
       <w:r>
         <w:t xml:space="preserve">El programa que utiliza la placa ESP se ha separado en diferentes programas que se utilizan a modo de librerías. Se permite así una mejor organización y claridad en la estructura del programa. </w:t>
       </w:r>
     </w:p>
-    <w:p/>
-    <w:p>
+    <w:p>
+      <w:pPr>
+        <w:jc w:val="both"/>
+      </w:pPr>
+    </w:p>
+    <w:p>
+      <w:pPr>
+        <w:pStyle w:val="Ttulo2"/>
+      </w:pPr>
+      <w:bookmarkStart w:id="6" w:name="_Toc61276936"/>
       <w:r>
         <w:t>Repositorios</w:t>
       </w:r>
-    </w:p>
-    <w:p>
+      <w:bookmarkEnd w:id="6"/>
+    </w:p>
+    <w:p>
+      <w:pPr>
+        <w:jc w:val="both"/>
+      </w:pPr>
       <w:r>
         <w:t xml:space="preserve">Se ha utilizado la plataforma GitHub como repositorio de código, donde se ha depositado el código de la placa, el de </w:t>
       </w:r>
@@ -1221,33 +2144,43 @@
         <w:t xml:space="preserve"> red y el de Arduino.</w:t>
       </w:r>
     </w:p>
-    <w:p/>
-    <w:p/>
-    <w:p/>
-    <w:p>
-      <w:pPr>
-        <w:rPr>
-          <w:b/>
-          <w:bCs/>
-        </w:rPr>
-      </w:pPr>
-      <w:commentRangeStart w:id="1"/>
-      <w:r>
-        <w:rPr>
-          <w:b/>
-          <w:bCs/>
-        </w:rPr>
+    <w:p>
+      <w:pPr>
+        <w:jc w:val="both"/>
+      </w:pPr>
+    </w:p>
+    <w:p>
+      <w:pPr>
+        <w:jc w:val="both"/>
+      </w:pPr>
+    </w:p>
+    <w:p>
+      <w:pPr>
+        <w:jc w:val="both"/>
+      </w:pPr>
+    </w:p>
+    <w:p>
+      <w:pPr>
+        <w:pStyle w:val="Ttulo1"/>
+      </w:pPr>
+      <w:bookmarkStart w:id="7" w:name="_Toc61276937"/>
+      <w:commentRangeStart w:id="8"/>
+      <w:r>
         <w:t>Código IDE</w:t>
       </w:r>
-      <w:commentRangeEnd w:id="1"/>
+      <w:commentRangeEnd w:id="8"/>
       <w:r>
         <w:rPr>
           <w:rStyle w:val="Refdecomentario"/>
         </w:rPr>
-        <w:commentReference w:id="1"/>
-      </w:r>
-    </w:p>
-    <w:p>
+        <w:commentReference w:id="8"/>
+      </w:r>
+      <w:bookmarkEnd w:id="7"/>
+    </w:p>
+    <w:p>
+      <w:pPr>
+        <w:jc w:val="both"/>
+      </w:pPr>
       <w:r>
         <w:rPr>
           <w:b/>
@@ -1261,6 +2194,7 @@
     </w:p>
     <w:p>
       <w:pPr>
+        <w:jc w:val="both"/>
         <w:rPr>
           <w:color w:val="FF0000"/>
         </w:rPr>
@@ -1268,37 +2202,184 @@
     </w:p>
     <w:p>
       <w:pPr>
-        <w:rPr>
-          <w:color w:val="FF0000"/>
-        </w:rPr>
-      </w:pPr>
-      <w:commentRangeStart w:id="2"/>
-      <w:r>
-        <w:rPr>
-          <w:color w:val="FF0000"/>
-        </w:rPr>
+        <w:pStyle w:val="Ttulo2"/>
+      </w:pPr>
+      <w:bookmarkStart w:id="9" w:name="_Toc61276938"/>
+      <w:commentRangeStart w:id="10"/>
+      <w:commentRangeStart w:id="11"/>
+      <w:r>
         <w:t>Global_G1</w:t>
       </w:r>
-      <w:commentRangeEnd w:id="2"/>
+      <w:commentRangeEnd w:id="10"/>
       <w:r>
         <w:rPr>
           <w:rStyle w:val="Refdecomentario"/>
+          <w:sz w:val="24"/>
+          <w:szCs w:val="24"/>
         </w:rPr>
-        <w:commentReference w:id="2"/>
-      </w:r>
-    </w:p>
-    <w:p>
+        <w:commentReference w:id="10"/>
+      </w:r>
+      <w:commentRangeEnd w:id="11"/>
+      <w:r>
+        <w:rPr>
+          <w:rStyle w:val="Refdecomentario"/>
+          <w:sz w:val="24"/>
+          <w:szCs w:val="24"/>
+        </w:rPr>
+        <w:commentReference w:id="11"/>
+      </w:r>
+      <w:bookmarkEnd w:id="9"/>
+    </w:p>
+    <w:p>
+      <w:pPr>
+        <w:jc w:val="both"/>
+      </w:pPr>
       <w:r>
         <w:t>Este programa se encarga de administrar las diferentes partes del proyecto y servir de nexo entre ellas, logrando así una mejor organización.</w:t>
       </w:r>
     </w:p>
-    <w:p/>
-    <w:p>
+    <w:p>
+      <w:pPr>
+        <w:jc w:val="both"/>
+      </w:pPr>
+      <w:r>
+        <w:t xml:space="preserve">En primer lugar, se encarga de establecer la configuración inicial del ESP, del </w:t>
+      </w:r>
+      <w:proofErr w:type="spellStart"/>
+      <w:r>
+        <w:t>WiFi</w:t>
+      </w:r>
+      <w:proofErr w:type="spellEnd"/>
+      <w:r>
+        <w:t xml:space="preserve"> y del servidor </w:t>
+      </w:r>
+      <w:proofErr w:type="spellStart"/>
+      <w:r>
+        <w:t>Mqtt</w:t>
+      </w:r>
+      <w:proofErr w:type="spellEnd"/>
+      <w:r>
+        <w:t xml:space="preserve">. A continuación, pasa a implementar las siguientes funcionalidades programadas. </w:t>
+      </w:r>
+    </w:p>
+    <w:p>
+      <w:pPr>
+        <w:jc w:val="both"/>
+      </w:pPr>
+      <w:r>
+        <w:t xml:space="preserve">Controla tanto el led como el </w:t>
+      </w:r>
+      <w:proofErr w:type="spellStart"/>
+      <w:r>
+        <w:t>switch</w:t>
+      </w:r>
+      <w:proofErr w:type="spellEnd"/>
+      <w:r>
+        <w:t xml:space="preserve">, enviando el valor de estos mediante </w:t>
+      </w:r>
+      <w:proofErr w:type="spellStart"/>
+      <w:r>
+        <w:t>Mqtt</w:t>
+      </w:r>
+      <w:proofErr w:type="spellEnd"/>
+      <w:r>
+        <w:t xml:space="preserve"> cada vez que es necesario y gestionando el cambio de la intensidad del led para alcanzar el valor requerido.</w:t>
+      </w:r>
+    </w:p>
+    <w:p>
+      <w:pPr>
+        <w:jc w:val="both"/>
+      </w:pPr>
+      <w:r>
+        <w:t>Comprueba si se debe realizar una actualización FOTA, que se realiza periódicamente y llama a la función necesaria para ello.</w:t>
+      </w:r>
+    </w:p>
+    <w:p>
+      <w:pPr>
+        <w:jc w:val="both"/>
+      </w:pPr>
+      <w:r>
+        <w:t xml:space="preserve">Envía la estructura de datos programada en </w:t>
+      </w:r>
+      <w:proofErr w:type="spellStart"/>
+      <w:r>
+        <w:t>en</w:t>
+      </w:r>
+      <w:proofErr w:type="spellEnd"/>
+      <w:r>
+        <w:t xml:space="preserve"> Datos mediante </w:t>
+      </w:r>
+      <w:proofErr w:type="spellStart"/>
+      <w:r>
+        <w:t>mqtt</w:t>
+      </w:r>
+      <w:proofErr w:type="spellEnd"/>
+      <w:r>
+        <w:t xml:space="preserve">, realizando un envío cada 5 min. El tiempo entre envíos es variable y puede controlarse mediante el </w:t>
+      </w:r>
+      <w:proofErr w:type="spellStart"/>
+      <w:r>
+        <w:t>dashboard</w:t>
+      </w:r>
+      <w:proofErr w:type="spellEnd"/>
+      <w:r>
+        <w:t>.</w:t>
+      </w:r>
+    </w:p>
+    <w:p>
+      <w:pPr>
+        <w:jc w:val="both"/>
+      </w:pPr>
+      <w:r>
+        <w:t xml:space="preserve">Se encarga de enviar los datos de los sensores del robot cada segundo, también mediante </w:t>
+      </w:r>
+      <w:proofErr w:type="spellStart"/>
+      <w:r>
+        <w:t>mqtt</w:t>
+      </w:r>
+      <w:proofErr w:type="spellEnd"/>
+      <w:r>
+        <w:t>.</w:t>
+      </w:r>
+    </w:p>
+    <w:p>
+      <w:pPr>
+        <w:jc w:val="both"/>
+      </w:pPr>
+    </w:p>
+    <w:p>
+      <w:pPr>
+        <w:pStyle w:val="Ttulo2"/>
+      </w:pPr>
+      <w:bookmarkStart w:id="12" w:name="_Toc61276939"/>
+      <w:commentRangeStart w:id="13"/>
+      <w:r>
+        <w:lastRenderedPageBreak/>
+        <w:t>Global_G1</w:t>
+      </w:r>
+      <w:commentRangeEnd w:id="13"/>
+      <w:r>
+        <w:rPr>
+          <w:rStyle w:val="Refdecomentario"/>
+          <w:sz w:val="24"/>
+          <w:szCs w:val="24"/>
+        </w:rPr>
+        <w:commentReference w:id="13"/>
+      </w:r>
+      <w:bookmarkEnd w:id="12"/>
+    </w:p>
+    <w:p>
+      <w:pPr>
+        <w:jc w:val="both"/>
+      </w:pPr>
       <w:r>
         <w:t xml:space="preserve">Parte declarativa: </w:t>
       </w:r>
     </w:p>
     <w:p>
+      <w:pPr>
+        <w:jc w:val="both"/>
+      </w:pPr>
       <w:r>
         <w:t>En primer lugar, se encuentran las librerías necesarias para la ejecución de este programa. A continuación, se declaran las variables globales necesarias</w:t>
       </w:r>
@@ -1318,8 +2399,15 @@
         <w:t>.</w:t>
       </w:r>
     </w:p>
-    <w:p/>
-    <w:p>
+    <w:p>
+      <w:pPr>
+        <w:jc w:val="both"/>
+      </w:pPr>
+    </w:p>
+    <w:p>
+      <w:pPr>
+        <w:jc w:val="both"/>
+      </w:pPr>
       <w:proofErr w:type="spellStart"/>
       <w:r>
         <w:t>Setup</w:t>
@@ -1330,6 +2418,9 @@
       </w:r>
     </w:p>
     <w:p>
+      <w:pPr>
+        <w:jc w:val="both"/>
+      </w:pPr>
       <w:r>
         <w:t xml:space="preserve">Inicializa el ESP, declarando el modo de funcionamiento de determinados pines, la interrupción y </w:t>
       </w:r>
@@ -1344,11 +2435,17 @@
       </w:r>
     </w:p>
     <w:p>
+      <w:pPr>
+        <w:jc w:val="both"/>
+      </w:pPr>
       <w:r>
         <w:t>Comprueba si hay actualizaciones FOTA</w:t>
       </w:r>
     </w:p>
     <w:p>
+      <w:pPr>
+        <w:jc w:val="both"/>
+      </w:pPr>
       <w:r>
         <w:t xml:space="preserve">Inicializa la conexión con el servidor </w:t>
       </w:r>
@@ -1386,6 +2483,9 @@
       </w:r>
     </w:p>
     <w:p>
+      <w:pPr>
+        <w:jc w:val="both"/>
+      </w:pPr>
       <w:r>
         <w:t>Inicializa el sensor</w:t>
       </w:r>
@@ -1394,6 +2494,9 @@
       </w:r>
     </w:p>
     <w:p>
+      <w:pPr>
+        <w:jc w:val="both"/>
+      </w:pPr>
       <w:r>
         <w:t xml:space="preserve">Avisa que se ha activado el modo </w:t>
       </w:r>
@@ -1430,8 +2533,15 @@
         <w:t>.</w:t>
       </w:r>
     </w:p>
-    <w:p/>
-    <w:p>
+    <w:p>
+      <w:pPr>
+        <w:jc w:val="both"/>
+      </w:pPr>
+    </w:p>
+    <w:p>
+      <w:pPr>
+        <w:jc w:val="both"/>
+      </w:pPr>
       <w:proofErr w:type="spellStart"/>
       <w:r>
         <w:t>Loop</w:t>
@@ -1442,11 +2552,17 @@
       </w:r>
     </w:p>
     <w:p>
+      <w:pPr>
+        <w:jc w:val="both"/>
+      </w:pPr>
       <w:r>
         <w:t>Datos</w:t>
       </w:r>
     </w:p>
     <w:p>
+      <w:pPr>
+        <w:jc w:val="both"/>
+      </w:pPr>
       <w:r>
         <w:t xml:space="preserve">Primero se generan los datos que se desean enviar por </w:t>
       </w:r>
@@ -1476,11 +2592,17 @@
       </w:r>
     </w:p>
     <w:p>
+      <w:pPr>
+        <w:jc w:val="both"/>
+      </w:pPr>
       <w:r>
         <w:t>Led</w:t>
       </w:r>
     </w:p>
     <w:p>
+      <w:pPr>
+        <w:jc w:val="both"/>
+      </w:pPr>
       <w:r>
         <w:t xml:space="preserve">A continuación, se controla el funcionamiento del led. Para ello se comprueba si el led se ha modificado, lo que se indica mediante la variable </w:t>
       </w:r>
@@ -1520,32 +2642,301 @@
         <w:t>.</w:t>
       </w:r>
     </w:p>
-    <w:p/>
-    <w:p>
+    <w:p>
+      <w:pPr>
+        <w:jc w:val="both"/>
+      </w:pPr>
+    </w:p>
+    <w:p>
+      <w:pPr>
+        <w:jc w:val="both"/>
+      </w:pPr>
+      <w:r>
+        <w:t>Además, también se controla</w:t>
+      </w:r>
+      <w:r>
+        <w:t xml:space="preserve"> el cambio de la intensidad del led, se consigue aplicando una condición que actualiza el valor de la intensidad cada cierto intervalo de tiempo. El intervalo se puede configurar desde </w:t>
+      </w:r>
+      <w:proofErr w:type="spellStart"/>
+      <w:r>
+        <w:t>nodeRed</w:t>
+      </w:r>
+      <w:proofErr w:type="spellEnd"/>
+      <w:r>
+        <w:t>, modificando así la velocidad de actualización del led hasta que llegue al valor deseado.</w:t>
+      </w:r>
+    </w:p>
+    <w:p>
+      <w:pPr>
+        <w:pBdr>
+          <w:bottom w:val="single" w:sz="6" w:space="1" w:color="auto"/>
+        </w:pBdr>
+        <w:jc w:val="both"/>
+      </w:pPr>
+      <w:r>
+        <w:t>Durante el envío de datos se trabaja con valores del led entre 0 y 100, mientras que para dar valores directamente a la placa se utilizan valores entre 0 y 1023.</w:t>
+      </w:r>
+    </w:p>
+    <w:p>
+      <w:pPr>
+        <w:jc w:val="both"/>
+      </w:pPr>
+    </w:p>
+    <w:p>
+      <w:pPr>
+        <w:pStyle w:val="Ttulo2"/>
+      </w:pPr>
+      <w:bookmarkStart w:id="14" w:name="_Toc61276940"/>
+      <w:proofErr w:type="spellStart"/>
       <w:r>
         <w:lastRenderedPageBreak/>
-        <w:t>Además, también se controla</w:t>
-      </w:r>
-      <w:r>
-        <w:t xml:space="preserve"> el cambio de la intensidad del led, se consigue aplicando una condición que actualiza el valor de la intensidad cada cierto intervalo de tiempo. El intervalo se puede configurar desde </w:t>
-      </w:r>
-      <w:proofErr w:type="spellStart"/>
-      <w:r>
-        <w:t>nodeRed</w:t>
-      </w:r>
-      <w:proofErr w:type="spellEnd"/>
-      <w:r>
-        <w:t>, modificando así la velocidad de actualización del led hasta que llegue al valor deseado.</w:t>
-      </w:r>
-    </w:p>
-    <w:p>
-      <w:r>
-        <w:t>Durante el envío de datos se trabaja con valores del led entre 0 y 100, mientras que para dar valores directamente a la placa se utilizan valores entre 0 y 1023.</w:t>
-      </w:r>
+        <w:t>Config</w:t>
+      </w:r>
+      <w:bookmarkEnd w:id="14"/>
+      <w:proofErr w:type="spellEnd"/>
+      <w:r>
+        <w:t xml:space="preserve"> </w:t>
+      </w:r>
+    </w:p>
+    <w:p>
+      <w:pPr>
+        <w:jc w:val="both"/>
+      </w:pPr>
+      <w:r>
+        <w:t xml:space="preserve">Se encarga de declarar y gestionar todas las variables que tienen que ver con la configuración del programa, la </w:t>
+      </w:r>
+      <w:proofErr w:type="gramStart"/>
+      <w:r>
+        <w:t>con</w:t>
+      </w:r>
+      <w:r>
+        <w:t>exión</w:t>
+      </w:r>
+      <w:r>
+        <w:t xml:space="preserve"> wifi</w:t>
+      </w:r>
+      <w:proofErr w:type="gramEnd"/>
+      <w:r>
+        <w:t>,</w:t>
+      </w:r>
+      <w:r>
+        <w:t xml:space="preserve"> la distribución de pines en la placa, modo </w:t>
+      </w:r>
+      <w:proofErr w:type="spellStart"/>
+      <w:r>
+        <w:t>debug</w:t>
+      </w:r>
+      <w:proofErr w:type="spellEnd"/>
+      <w:r>
+        <w:t xml:space="preserve"> y configuración de </w:t>
+      </w:r>
+      <w:proofErr w:type="spellStart"/>
+      <w:r>
+        <w:t>topics</w:t>
+      </w:r>
+      <w:proofErr w:type="spellEnd"/>
+      <w:r>
+        <w:t>.</w:t>
+      </w:r>
+    </w:p>
+    <w:p>
+      <w:pPr>
+        <w:jc w:val="both"/>
+      </w:pPr>
+      <w:r>
+        <w:t xml:space="preserve">Con respecto a los </w:t>
+      </w:r>
+      <w:proofErr w:type="spellStart"/>
+      <w:r>
+        <w:t>topics</w:t>
+      </w:r>
+      <w:proofErr w:type="spellEnd"/>
+      <w:r>
+        <w:t xml:space="preserve">, se han preparado para ser flexibles. Se forma una cadena de caracteres a partir de diferentes variables de manera que cambiar </w:t>
+      </w:r>
+      <w:r>
+        <w:t xml:space="preserve">un </w:t>
+      </w:r>
+      <w:proofErr w:type="spellStart"/>
+      <w:r>
+        <w:t>topic</w:t>
+      </w:r>
+      <w:proofErr w:type="spellEnd"/>
+      <w:r>
+        <w:t xml:space="preserve"> solo significa cambiar el valor de una variable. Se evita así tener que modificar todas las llamadas a dicho </w:t>
+      </w:r>
+      <w:proofErr w:type="spellStart"/>
+      <w:r>
+        <w:t>topic</w:t>
+      </w:r>
+      <w:proofErr w:type="spellEnd"/>
+      <w:r>
+        <w:t xml:space="preserve">. En el </w:t>
+      </w:r>
+      <w:proofErr w:type="spellStart"/>
+      <w:r>
+        <w:t>Setup</w:t>
+      </w:r>
+      <w:proofErr w:type="spellEnd"/>
+      <w:r>
+        <w:t xml:space="preserve"> del programa global se llama a la función </w:t>
+      </w:r>
+      <w:proofErr w:type="spellStart"/>
+      <w:r>
+        <w:t>mqttTopics</w:t>
+      </w:r>
+      <w:proofErr w:type="spellEnd"/>
+      <w:r>
+        <w:t xml:space="preserve"> que se encarga de construir las ca</w:t>
+      </w:r>
+      <w:r>
+        <w:t>denas de caracteres</w:t>
+      </w:r>
+      <w:r>
+        <w:t xml:space="preserve"> completas.</w:t>
+      </w:r>
+    </w:p>
+    <w:p>
+      <w:pPr>
+        <w:jc w:val="both"/>
+      </w:pPr>
+    </w:p>
+    <w:p>
+      <w:pPr>
+        <w:pStyle w:val="Ttulo2"/>
+      </w:pPr>
+      <w:bookmarkStart w:id="15" w:name="_Toc61276941"/>
+      <w:r>
+        <w:t>Datos</w:t>
+      </w:r>
+      <w:bookmarkEnd w:id="15"/>
+    </w:p>
+    <w:p>
+      <w:pPr>
+        <w:jc w:val="both"/>
+      </w:pPr>
+      <w:r>
+        <w:t xml:space="preserve">Contiene las funciones para gestionar los datos que se manejan en el programa. </w:t>
+      </w:r>
+      <w:proofErr w:type="spellStart"/>
+      <w:r>
+        <w:t>Serializa_datos_JSON</w:t>
+      </w:r>
+      <w:proofErr w:type="spellEnd"/>
+      <w:r>
+        <w:t xml:space="preserve"> se encarga de crear la estructura de datos que contiene la información que se desea enviar por el </w:t>
+      </w:r>
+      <w:proofErr w:type="spellStart"/>
+      <w:r>
+        <w:t>topic</w:t>
+      </w:r>
+      <w:proofErr w:type="spellEnd"/>
+      <w:r>
+        <w:t xml:space="preserve"> “datos”. Esta información se asigna en la función </w:t>
+      </w:r>
+      <w:proofErr w:type="spellStart"/>
+      <w:r>
+        <w:t>tomaDatos</w:t>
+      </w:r>
+      <w:proofErr w:type="spellEnd"/>
+      <w:r>
+        <w:t>.</w:t>
+      </w:r>
+    </w:p>
+    <w:p>
+      <w:pPr>
+        <w:jc w:val="both"/>
+      </w:pPr>
+      <w:r>
+        <w:t xml:space="preserve">Las funciones que se encargan de realizar el estado del </w:t>
+      </w:r>
+      <w:proofErr w:type="spellStart"/>
+      <w:r>
+        <w:t>switch</w:t>
+      </w:r>
+      <w:proofErr w:type="spellEnd"/>
+      <w:r>
+        <w:t xml:space="preserve"> y del led también se encuentran en este programa.</w:t>
+      </w:r>
+    </w:p>
+    <w:p>
+      <w:pPr>
+        <w:jc w:val="both"/>
+      </w:pPr>
+      <w:r>
+        <w:t>Finalmente está la función encargada de enviar la información de los sensores del robot.</w:t>
+      </w:r>
+    </w:p>
+    <w:p>
+      <w:pPr>
+        <w:jc w:val="both"/>
+      </w:pPr>
+    </w:p>
+    <w:p>
+      <w:pPr>
+        <w:pStyle w:val="Ttulo2"/>
+      </w:pPr>
+      <w:bookmarkStart w:id="16" w:name="_Toc61276942"/>
+      <w:proofErr w:type="spellStart"/>
+      <w:r>
+        <w:t>Debug</w:t>
+      </w:r>
+      <w:bookmarkEnd w:id="16"/>
+      <w:proofErr w:type="spellEnd"/>
+    </w:p>
+    <w:p>
+      <w:pPr>
+        <w:jc w:val="both"/>
+      </w:pPr>
+      <w:r>
+        <w:t xml:space="preserve">Esta función se emplea para mostrar mensajes por el puerto serie de la placa ESP con el objetivo de depurar las funcionalidades del programa. La ventaja de usar esta función en lugar de un simple Serial. </w:t>
+      </w:r>
+      <w:proofErr w:type="spellStart"/>
+      <w:proofErr w:type="gramStart"/>
+      <w:r>
+        <w:t>Print</w:t>
+      </w:r>
+      <w:proofErr w:type="spellEnd"/>
+      <w:r>
+        <w:t>(</w:t>
+      </w:r>
+      <w:proofErr w:type="gramEnd"/>
+      <w:r>
+        <w:t xml:space="preserve">) es que es posible decidir cuando mostrar mensajes y cuando no solo modificando una variable del </w:t>
+      </w:r>
+      <w:proofErr w:type="spellStart"/>
+      <w:r>
+        <w:t>paratado</w:t>
+      </w:r>
+      <w:proofErr w:type="spellEnd"/>
+      <w:r>
+        <w:t xml:space="preserve"> de </w:t>
+      </w:r>
+      <w:proofErr w:type="spellStart"/>
+      <w:r>
+        <w:t>config</w:t>
+      </w:r>
+      <w:proofErr w:type="spellEnd"/>
+      <w:r>
+        <w:t>, “</w:t>
+      </w:r>
+      <w:proofErr w:type="spellStart"/>
+      <w:r>
+        <w:t>debug</w:t>
+      </w:r>
+      <w:proofErr w:type="spellEnd"/>
+      <w:r>
+        <w:t>”.</w:t>
+      </w:r>
+    </w:p>
+    <w:p>
+      <w:pPr>
+        <w:jc w:val="both"/>
+      </w:pPr>
     </w:p>
     <w:sectPr>
-      <w:headerReference w:type="default" r:id="rId15"/>
-      <w:footerReference w:type="default" r:id="rId16"/>
+      <w:headerReference w:type="default" r:id="rId16"/>
+      <w:footerReference w:type="default" r:id="rId17"/>
       <w:pgSz w:w="11906" w:h="16838"/>
       <w:pgMar w:top="1417" w:right="1701" w:bottom="1417" w:left="1701" w:header="708" w:footer="708" w:gutter="0"/>
       <w:pgNumType w:start="0"/>
@@ -1559,7 +2950,7 @@
 
 <file path=word/comments.xml><?xml version="1.0" encoding="utf-8"?>
 <w:comments xmlns:wpc="http://schemas.microsoft.com/office/word/2010/wordprocessingCanvas" xmlns:cx="http://schemas.microsoft.com/office/drawing/2014/chartex" xmlns:cx1="http://schemas.microsoft.com/office/drawing/2015/9/8/chartex" xmlns:cx2="http://schemas.microsoft.com/office/drawing/2015/10/21/chartex" xmlns:cx3="http://schemas.microsoft.com/office/drawing/2016/5/9/chartex" xmlns:cx4="http://schemas.microsoft.com/office/drawing/2016/5/10/chartex" xmlns:cx5="http://schemas.microsoft.com/office/drawing/2016/5/11/chartex" xmlns:cx6="http://schemas.microsoft.com/office/drawing/2016/5/12/chartex" xmlns:cx7="http://schemas.microsoft.com/office/drawing/2016/5/13/chartex" xmlns:cx8="http://schemas.microsoft.com/office/drawing/2016/5/14/chartex" xmlns:mc="http://schemas.openxmlformats.org/markup-compatibility/2006" xmlns:aink="http://schemas.microsoft.com/office/drawing/2016/ink" xmlns:am3d="http://schemas.microsoft.com/office/drawing/2017/model3d" xmlns:o="urn:schemas-microsoft-com:office:office" xmlns:r="http://schemas.openxmlformats.org/officeDocument/2006/relationships" xmlns:m="http://schemas.openxmlformats.org/officeDocument/2006/math" xmlns:v="urn:schemas-microsoft-com:vml" xmlns:wp14="http://schemas.microsoft.com/office/word/2010/wordprocessingDrawing" xmlns:wp="http://schemas.openxmlformats.org/drawingml/2006/wordprocessingDrawing" xmlns:w10="urn:schemas-microsoft-com:office:word" xmlns:w="http://schemas.openxmlformats.org/wordprocessingml/2006/main" xmlns:w14="http://schemas.microsoft.com/office/word/2010/wordml" xmlns:w15="http://schemas.microsoft.com/office/word/2012/wordml" xmlns:w16cex="http://schemas.microsoft.com/office/word/2018/wordml/cex" xmlns:w16cid="http://schemas.microsoft.com/office/word/2016/wordml/cid" xmlns:w16="http://schemas.microsoft.com/office/word/2018/wordml" xmlns:w16se="http://schemas.microsoft.com/office/word/2015/wordml/symex" xmlns:wpg="http://schemas.microsoft.com/office/word/2010/wordprocessingGroup" xmlns:wpi="http://schemas.microsoft.com/office/word/2010/wordprocessingInk" xmlns:wne="http://schemas.microsoft.com/office/word/2006/wordml" xmlns:wps="http://schemas.microsoft.com/office/word/2010/wordprocessingShape" mc:Ignorable="w14 w15 w16se w16cid w16 w16cex wp14">
-  <w:comment w:id="0" w:author="Pablo Roldán Pérez" w:date="2021-01-11T01:35:00Z" w:initials="PRP">
+  <w:comment w:id="2" w:author="Pablo Roldán Pérez" w:date="2021-01-11T01:35:00Z" w:initials="PRP">
     <w:p>
       <w:pPr>
         <w:pStyle w:val="Textocomentario"/>
@@ -1599,7 +2990,7 @@
       </w:r>
     </w:p>
   </w:comment>
-  <w:comment w:id="1" w:author="Pablo Roldán Pérez" w:date="2021-01-11T01:40:00Z" w:initials="PRP">
+  <w:comment w:id="8" w:author="Pablo Roldán Pérez" w:date="2021-01-11T01:40:00Z" w:initials="PRP">
     <w:p>
       <w:pPr>
         <w:pStyle w:val="Textocomentario"/>
@@ -1639,7 +3030,52 @@
       </w:r>
     </w:p>
   </w:comment>
-  <w:comment w:id="2" w:author="Pablo Roldán Pérez" w:date="2021-01-11T01:37:00Z" w:initials="PRP">
+  <w:comment w:id="10" w:author="Pablo Roldán Pérez" w:date="2021-01-11T01:37:00Z" w:initials="PRP">
+    <w:p>
+      <w:pPr>
+        <w:pStyle w:val="Textocomentario"/>
+      </w:pPr>
+      <w:r>
+        <w:rPr>
+          <w:rStyle w:val="Refdecomentario"/>
+        </w:rPr>
+        <w:annotationRef/>
+      </w:r>
+      <w:proofErr w:type="gramStart"/>
+      <w:r>
+        <w:t>Describir solo este en detalle??</w:t>
+      </w:r>
+      <w:proofErr w:type="gramEnd"/>
+      <w:r>
+        <w:t xml:space="preserve"> Lo digo porque es el esqueleto y porque la extensión de la memoria puede volverse muy absurda (</w:t>
+      </w:r>
+      <w:proofErr w:type="spellStart"/>
+      <w:r>
+        <w:t>sji</w:t>
+      </w:r>
+      <w:proofErr w:type="spellEnd"/>
+      <w:r>
+        <w:t xml:space="preserve"> hay que hacerlo se hace)</w:t>
+      </w:r>
+    </w:p>
+  </w:comment>
+  <w:comment w:id="11" w:author="Pablo Roldán Pérez" w:date="2021-01-11T13:20:00Z" w:initials="PRP">
+    <w:p>
+      <w:pPr>
+        <w:pStyle w:val="Textocomentario"/>
+      </w:pPr>
+      <w:r>
+        <w:rPr>
+          <w:rStyle w:val="Refdecomentario"/>
+        </w:rPr>
+        <w:annotationRef/>
+      </w:r>
+      <w:r>
+        <w:t>Forma descriptiva</w:t>
+      </w:r>
+    </w:p>
+  </w:comment>
+  <w:comment w:id="13" w:author="Pablo Roldán Pérez" w:date="2021-01-11T01:37:00Z" w:initials="PRP">
     <w:p>
       <w:pPr>
         <w:pStyle w:val="Textocomentario"/>
@@ -1676,6 +3112,8 @@
   <w15:commentEx w15:paraId="0DBE6565" w15:done="0"/>
   <w15:commentEx w15:paraId="697BA8F8" w15:done="0"/>
   <w15:commentEx w15:paraId="457472B4" w15:done="0"/>
+  <w15:commentEx w15:paraId="48865903" w15:done="0"/>
+  <w15:commentEx w15:paraId="052A57A7" w15:done="0"/>
 </w15:commentsEx>
 </file>
 
@@ -1684,6 +3122,8 @@
   <w16cex:commentExtensible w16cex:durableId="23A629CE" w16cex:dateUtc="2021-01-11T00:35:00Z"/>
   <w16cex:commentExtensible w16cex:durableId="23A62B1A" w16cex:dateUtc="2021-01-11T00:40:00Z"/>
   <w16cex:commentExtensible w16cex:durableId="23A62A74" w16cex:dateUtc="2021-01-11T00:37:00Z"/>
+  <w16cex:commentExtensible w16cex:durableId="23A6CF30" w16cex:dateUtc="2021-01-11T12:20:00Z"/>
+  <w16cex:commentExtensible w16cex:durableId="23A6CF23" w16cex:dateUtc="2021-01-11T00:37:00Z"/>
 </w16cex:commentsExtensible>
 </file>
 
@@ -1692,6 +3132,8 @@
   <w16cid:commentId w16cid:paraId="0DBE6565" w16cid:durableId="23A629CE"/>
   <w16cid:commentId w16cid:paraId="697BA8F8" w16cid:durableId="23A62B1A"/>
   <w16cid:commentId w16cid:paraId="457472B4" w16cid:durableId="23A62A74"/>
+  <w16cid:commentId w16cid:paraId="48865903" w16cid:durableId="23A6CF30"/>
+  <w16cid:commentId w16cid:paraId="052A57A7" w16cid:durableId="23A6CF23"/>
 </w16cid:commentsIds>
 </file>
 
@@ -2672,6 +4114,57 @@
       <w:szCs w:val="18"/>
     </w:rPr>
   </w:style>
+  <w:style w:type="paragraph" w:styleId="TtuloTDC">
+    <w:name w:val="TOC Heading"/>
+    <w:basedOn w:val="Ttulo1"/>
+    <w:next w:val="Normal"/>
+    <w:uiPriority w:val="39"/>
+    <w:unhideWhenUsed/>
+    <w:qFormat/>
+    <w:rsid w:val="003C0A0D"/>
+    <w:pPr>
+      <w:outlineLvl w:val="9"/>
+    </w:pPr>
+    <w:rPr>
+      <w:lang w:eastAsia="es-ES"/>
+    </w:rPr>
+  </w:style>
+  <w:style w:type="paragraph" w:styleId="TDC1">
+    <w:name w:val="toc 1"/>
+    <w:basedOn w:val="Normal"/>
+    <w:next w:val="Normal"/>
+    <w:autoRedefine/>
+    <w:uiPriority w:val="39"/>
+    <w:unhideWhenUsed/>
+    <w:rsid w:val="003C0A0D"/>
+    <w:pPr>
+      <w:spacing w:after="100"/>
+    </w:pPr>
+  </w:style>
+  <w:style w:type="character" w:styleId="Hipervnculo">
+    <w:name w:val="Hyperlink"/>
+    <w:basedOn w:val="Fuentedeprrafopredeter"/>
+    <w:uiPriority w:val="99"/>
+    <w:unhideWhenUsed/>
+    <w:rsid w:val="003C0A0D"/>
+    <w:rPr>
+      <w:color w:val="0563C1" w:themeColor="hyperlink"/>
+      <w:u w:val="single"/>
+    </w:rPr>
+  </w:style>
+  <w:style w:type="paragraph" w:styleId="TDC2">
+    <w:name w:val="toc 2"/>
+    <w:basedOn w:val="Normal"/>
+    <w:next w:val="Normal"/>
+    <w:autoRedefine/>
+    <w:uiPriority w:val="39"/>
+    <w:unhideWhenUsed/>
+    <w:rsid w:val="003C0A0D"/>
+    <w:pPr>
+      <w:spacing w:after="100"/>
+      <w:ind w:left="220"/>
+    </w:pPr>
+  </w:style>
 </w:styles>
 </file>
 
@@ -2947,10 +4440,22 @@
 </CoverPageProperties>
 </file>
 
+<file path=customXml/item2.xml><?xml version="1.0" encoding="utf-8"?>
+<b:Sources xmlns:b="http://schemas.openxmlformats.org/officeDocument/2006/bibliography" xmlns="http://schemas.openxmlformats.org/officeDocument/2006/bibliography" SelectedStyle="\APASixthEditionOfficeOnline.xsl" StyleName="APA" Version="6"/>
+</file>
+
 <file path=customXml/itemProps1.xml><?xml version="1.0" encoding="utf-8"?>
 <ds:datastoreItem xmlns:ds="http://schemas.openxmlformats.org/officeDocument/2006/customXml" ds:itemID="{55AF091B-3C7A-41E3-B477-F2FDAA23CFDA}">
   <ds:schemaRefs>
     <ds:schemaRef ds:uri="http://schemas.microsoft.com/office/2006/coverPageProps"/>
   </ds:schemaRefs>
 </ds:datastoreItem>
+</file>
+
+<file path=customXml/itemProps2.xml><?xml version="1.0" encoding="utf-8"?>
+<ds:datastoreItem xmlns:ds="http://schemas.openxmlformats.org/officeDocument/2006/customXml" ds:itemID="{43F9FE19-5529-48EE-A2AE-780E4A3A4051}">
+  <ds:schemaRefs>
+    <ds:schemaRef ds:uri="http://schemas.openxmlformats.org/officeDocument/2006/bibliography"/>
+  </ds:schemaRefs>
+</ds:datastoreItem>
 </file>
--- a/MemoriaInfInd.docx
+++ b/MemoriaInfInd.docx
@@ -1036,6 +1036,13 @@
     </w:sdt>
     <w:sdt>
       <w:sdtPr>
+        <w:rPr>
+          <w:rFonts w:asciiTheme="minorHAnsi" w:eastAsiaTheme="minorHAnsi" w:hAnsiTheme="minorHAnsi" w:cstheme="minorBidi"/>
+          <w:color w:val="auto"/>
+          <w:sz w:val="22"/>
+          <w:szCs w:val="22"/>
+          <w:lang w:eastAsia="en-US"/>
+        </w:rPr>
         <w:id w:val="-641351667"/>
         <w:docPartObj>
           <w:docPartGallery w:val="Table of Contents"/>
@@ -1044,13 +1051,8 @@
       </w:sdtPr>
       <w:sdtEndPr>
         <w:rPr>
-          <w:rFonts w:asciiTheme="minorHAnsi" w:eastAsiaTheme="minorHAnsi" w:hAnsiTheme="minorHAnsi" w:cstheme="minorBidi"/>
           <w:b/>
           <w:bCs/>
-          <w:color w:val="auto"/>
-          <w:sz w:val="22"/>
-          <w:szCs w:val="22"/>
-          <w:lang w:eastAsia="en-US"/>
         </w:rPr>
       </w:sdtEndPr>
       <w:sdtContent>
@@ -2425,11 +2427,16 @@
         <w:t xml:space="preserve">Inicializa el ESP, declarando el modo de funcionamiento de determinados pines, la interrupción y </w:t>
       </w:r>
       <w:r>
-        <w:t xml:space="preserve">realizando la conexión </w:t>
+        <w:t xml:space="preserve">realizando la </w:t>
+      </w:r>
+      <w:proofErr w:type="gramStart"/>
+      <w:r>
+        <w:t xml:space="preserve">conexión </w:t>
       </w:r>
       <w:r>
         <w:t>wifi</w:t>
       </w:r>
+      <w:proofErr w:type="gramEnd"/>
       <w:r>
         <w:t>.</w:t>
       </w:r>
@@ -2902,15 +2909,21 @@
       </w:r>
       <w:proofErr w:type="gramEnd"/>
       <w:r>
-        <w:t xml:space="preserve">) es que es posible decidir cuando mostrar mensajes y cuando no solo modificando una variable del </w:t>
-      </w:r>
-      <w:proofErr w:type="spellStart"/>
-      <w:r>
-        <w:t>paratado</w:t>
-      </w:r>
-      <w:proofErr w:type="spellEnd"/>
-      <w:r>
-        <w:t xml:space="preserve"> de </w:t>
+        <w:t xml:space="preserve">) es que es posible decidir </w:t>
+      </w:r>
+      <w:proofErr w:type="spellStart"/>
+      <w:r>
+        <w:t>cuando</w:t>
+      </w:r>
+      <w:proofErr w:type="spellEnd"/>
+      <w:r>
+        <w:t xml:space="preserve"> mostrar mensajes y cuando no solo modificando una variable del </w:t>
+      </w:r>
+      <w:r>
+        <w:t>a</w:t>
+      </w:r>
+      <w:r>
+        <w:t xml:space="preserve">paratado de </w:t>
       </w:r>
       <w:proofErr w:type="spellStart"/>
       <w:r>
@@ -2933,6 +2946,185 @@
       <w:pPr>
         <w:jc w:val="both"/>
       </w:pPr>
+    </w:p>
+    <w:p>
+      <w:pPr>
+        <w:pStyle w:val="Ttulo2"/>
+      </w:pPr>
+      <w:proofErr w:type="spellStart"/>
+      <w:r>
+        <w:t>Fota</w:t>
+      </w:r>
+      <w:proofErr w:type="spellEnd"/>
+    </w:p>
+    <w:p>
+      <w:pPr>
+        <w:jc w:val="both"/>
+      </w:pPr>
+      <w:r>
+        <w:t xml:space="preserve">Se encarga de ejecutar la actualización FOTA. Para ello contiene </w:t>
+      </w:r>
+      <w:proofErr w:type="spellStart"/>
+      <w:r>
+        <w:t>FuncionActualizacion</w:t>
+      </w:r>
+      <w:proofErr w:type="spellEnd"/>
+      <w:r>
+        <w:t xml:space="preserve"> y otras </w:t>
+      </w:r>
+      <w:proofErr w:type="spellStart"/>
+      <w:r>
+        <w:t>realativas</w:t>
+      </w:r>
+      <w:proofErr w:type="spellEnd"/>
+      <w:r>
+        <w:t xml:space="preserve"> a la impresión de mensajes de estado mediante el puerto serie.</w:t>
+      </w:r>
+    </w:p>
+    <w:p>
+      <w:pPr>
+        <w:jc w:val="both"/>
+      </w:pPr>
+    </w:p>
+    <w:p>
+      <w:pPr>
+        <w:pStyle w:val="Ttulo2"/>
+      </w:pPr>
+      <w:r>
+        <w:t>Interrupciones</w:t>
+      </w:r>
+    </w:p>
+    <w:p>
+      <w:r>
+        <w:t xml:space="preserve">Contiene la rutina de tratamiento de interrupción, la cual fue declarada en el </w:t>
+      </w:r>
+      <w:proofErr w:type="spellStart"/>
+      <w:r>
+        <w:t>setup</w:t>
+      </w:r>
+      <w:proofErr w:type="spellEnd"/>
+      <w:r>
+        <w:t xml:space="preserve"> de Global_G1. Esta se encarga de procesar la pulsación de botón, identificando cuando esta en nivel bajo y cuando en alto. Se obtiene así la duración del pulso, dato procesado en la función pulsos. Además, la interrupción contiene un filtro para eliminar los rebotes de la pulsación.</w:t>
+      </w:r>
+    </w:p>
+    <w:p/>
+    <w:p>
+      <w:pPr>
+        <w:pStyle w:val="Ttulo2"/>
+      </w:pPr>
+      <w:proofErr w:type="spellStart"/>
+      <w:r>
+        <w:t>Mqtt</w:t>
+      </w:r>
+      <w:proofErr w:type="spellEnd"/>
+    </w:p>
+    <w:p>
+      <w:r>
+        <w:t xml:space="preserve">Aquí se encuentran las funciones correspondientes a la configuración de la conexión al servidor </w:t>
+      </w:r>
+      <w:proofErr w:type="spellStart"/>
+      <w:r>
+        <w:t>mqtt</w:t>
+      </w:r>
+      <w:proofErr w:type="spellEnd"/>
+      <w:r>
+        <w:t xml:space="preserve">, configuración de los </w:t>
+      </w:r>
+      <w:proofErr w:type="spellStart"/>
+      <w:r>
+        <w:t>topics</w:t>
+      </w:r>
+      <w:proofErr w:type="spellEnd"/>
+      <w:r>
+        <w:t xml:space="preserve"> que van a utilizarse en todo el programa y recepción de información mediante suscripción a distintos </w:t>
+      </w:r>
+      <w:proofErr w:type="spellStart"/>
+      <w:r>
+        <w:t>topics</w:t>
+      </w:r>
+      <w:proofErr w:type="spellEnd"/>
+      <w:r>
+        <w:t>.</w:t>
+      </w:r>
+    </w:p>
+    <w:p>
+      <w:r>
+        <w:lastRenderedPageBreak/>
+        <w:t xml:space="preserve">La función </w:t>
+      </w:r>
+      <w:proofErr w:type="spellStart"/>
+      <w:r>
+        <w:t>callback</w:t>
+      </w:r>
+      <w:proofErr w:type="spellEnd"/>
+      <w:r>
+        <w:t xml:space="preserve"> se encarga de recibir y procesar la información que se lee en los distintos </w:t>
+      </w:r>
+      <w:proofErr w:type="spellStart"/>
+      <w:r>
+        <w:t>topics</w:t>
+      </w:r>
+      <w:proofErr w:type="spellEnd"/>
+      <w:r>
+        <w:t xml:space="preserve"> a los que se ha realizado una suscripción, re</w:t>
+      </w:r>
+      <w:proofErr w:type="spellStart"/>
+      <w:r>
+        <w:t>connect</w:t>
+      </w:r>
+      <w:proofErr w:type="spellEnd"/>
+      <w:r>
+        <w:t xml:space="preserve"> establece la comunicación con el servidor </w:t>
+      </w:r>
+      <w:r>
+        <w:t xml:space="preserve">y </w:t>
+      </w:r>
+      <w:proofErr w:type="spellStart"/>
+      <w:r>
+        <w:t>mqtt</w:t>
+      </w:r>
+      <w:proofErr w:type="spellEnd"/>
+      <w:r>
+        <w:t xml:space="preserve"> </w:t>
+      </w:r>
+      <w:proofErr w:type="spellStart"/>
+      <w:r>
+        <w:t>topics</w:t>
+      </w:r>
+      <w:proofErr w:type="spellEnd"/>
+      <w:r>
+        <w:t xml:space="preserve"> construye los </w:t>
+      </w:r>
+      <w:proofErr w:type="spellStart"/>
+      <w:r>
+        <w:t>topics</w:t>
+      </w:r>
+      <w:proofErr w:type="spellEnd"/>
+      <w:r>
+        <w:t xml:space="preserve"> que se configuran en el apartado </w:t>
+      </w:r>
+      <w:proofErr w:type="spellStart"/>
+      <w:r>
+        <w:t>config</w:t>
+      </w:r>
+      <w:proofErr w:type="spellEnd"/>
+      <w:r>
+        <w:t>.</w:t>
+      </w:r>
+    </w:p>
+    <w:p/>
+    <w:p>
+      <w:pPr>
+        <w:pStyle w:val="Ttulo2"/>
+      </w:pPr>
+      <w:r>
+        <w:t>Pulsos</w:t>
+      </w:r>
+    </w:p>
+    <w:p>
+      <w:r>
+        <w:t>Este programa contiene dos programas relativos a la identificación de las pulsaciones (corta, larga o doble) y la respuesta de la placa ante estos estímulos. Es posible apagar un led, encenderlo y realizar actualizaciones FOTA.</w:t>
+      </w:r>
     </w:p>
     <w:sectPr>
       <w:headerReference w:type="default" r:id="rId16"/>
